--- a/Documentatie/DefinitieStudie_A5.docx
+++ b/Documentatie/DefinitieStudie_A5.docx
@@ -2625,6 +2625,220 @@
     </w:p>
     <w:p>
       <w:pPr>
+        <w:pStyle w:val="Lijstalinea"/>
+        <w:numPr>
+          <w:ilvl w:val="0"/>
+          <w:numId w:val="8"/>
+        </w:numPr>
+        <w:rPr>
+          <w:rFonts w:ascii="Calibri" w:hAnsi="Calibri" w:cs="Calibri"/>
+          <w:sz w:val="24"/>
+          <w:szCs w:val="24"/>
+        </w:rPr>
+      </w:pPr>
+      <w:r>
+        <w:rPr>
+          <w:rFonts w:ascii="Calibri" w:hAnsi="Calibri" w:cs="Calibri"/>
+          <w:sz w:val="24"/>
+          <w:szCs w:val="24"/>
+        </w:rPr>
+        <w:t>Een tabel waarin gebruikers opgeslagen kunnen worden</w:t>
+      </w:r>
+    </w:p>
+    <w:p>
+      <w:pPr>
+        <w:pStyle w:val="Lijstalinea"/>
+        <w:numPr>
+          <w:ilvl w:val="0"/>
+          <w:numId w:val="8"/>
+        </w:numPr>
+        <w:rPr>
+          <w:rFonts w:ascii="Calibri" w:hAnsi="Calibri" w:cs="Calibri"/>
+          <w:sz w:val="24"/>
+          <w:szCs w:val="24"/>
+        </w:rPr>
+      </w:pPr>
+      <w:r>
+        <w:rPr>
+          <w:rFonts w:ascii="Calibri" w:hAnsi="Calibri" w:cs="Calibri"/>
+          <w:sz w:val="24"/>
+          <w:szCs w:val="24"/>
+        </w:rPr>
+        <w:t xml:space="preserve">Een tabel waar de </w:t>
+      </w:r>
+      <w:proofErr w:type="spellStart"/>
+      <w:r>
+        <w:rPr>
+          <w:rFonts w:ascii="Calibri" w:hAnsi="Calibri" w:cs="Calibri"/>
+          <w:sz w:val="24"/>
+          <w:szCs w:val="24"/>
+        </w:rPr>
+        <w:t>EPKs</w:t>
+      </w:r>
+      <w:proofErr w:type="spellEnd"/>
+      <w:r>
+        <w:rPr>
+          <w:rFonts w:ascii="Calibri" w:hAnsi="Calibri" w:cs="Calibri"/>
+          <w:sz w:val="24"/>
+          <w:szCs w:val="24"/>
+        </w:rPr>
+        <w:t xml:space="preserve"> opgeslagen kunnen worden</w:t>
+      </w:r>
+    </w:p>
+    <w:p>
+      <w:pPr>
+        <w:spacing w:line="259" w:lineRule="auto"/>
+        <w:rPr>
+          <w:rFonts w:ascii="Calibri" w:hAnsi="Calibri" w:cs="Calibri"/>
+          <w:sz w:val="24"/>
+          <w:szCs w:val="24"/>
+        </w:rPr>
+      </w:pPr>
+      <w:r>
+        <w:rPr>
+          <w:rFonts w:ascii="Calibri" w:hAnsi="Calibri" w:cs="Calibri"/>
+          <w:sz w:val="24"/>
+          <w:szCs w:val="24"/>
+        </w:rPr>
+        <w:br w:type="page"/>
+      </w:r>
+    </w:p>
+    <w:p>
+      <w:pPr>
+        <w:pStyle w:val="Kop1"/>
+      </w:pPr>
+      <w:r>
+        <w:lastRenderedPageBreak/>
+        <w:t>Functies</w:t>
+      </w:r>
+    </w:p>
+    <w:p/>
+    <w:p>
+      <w:pPr>
+        <w:pStyle w:val="Kop2"/>
+      </w:pPr>
+      <w:r>
+        <w:t>Home pagina</w:t>
+      </w:r>
+    </w:p>
+    <w:p>
+      <w:r>
+        <w:t>Op de home pagina moet een lijst met 10-25 bands komen te staan voordat je naar de volgende pagina moet, er moet ook een zoekbalk komen waarin je bands kunt zoeken. Een knop die je naar de inlog pagina stuurt</w:t>
+      </w:r>
+    </w:p>
+    <w:p/>
+    <w:p>
+      <w:pPr>
+        <w:pStyle w:val="Kop2"/>
+      </w:pPr>
+      <w:r>
+        <w:t>Inloggen</w:t>
+      </w:r>
+    </w:p>
+    <w:p>
+      <w:r>
+        <w:t>Er moet een pagina komen waarop een gebruiker kan inloggen wellicht met een “inlog onthouden” knop.</w:t>
+      </w:r>
+    </w:p>
+    <w:p/>
+    <w:p>
+      <w:pPr>
+        <w:pStyle w:val="Kop2"/>
+      </w:pPr>
+      <w:r>
+        <w:t>Registreren</w:t>
+      </w:r>
+    </w:p>
+    <w:p>
+      <w:r>
+        <w:t>Als je nog geen account hebt moet je een account aan kunnen maken met een gebruikersnaam een e-mail en een wachtwoord.</w:t>
+      </w:r>
+    </w:p>
+    <w:p/>
+    <w:p>
+      <w:pPr>
+        <w:pStyle w:val="Kop2"/>
+      </w:pPr>
+      <w:r>
+        <w:t>Dashboard</w:t>
+      </w:r>
+    </w:p>
+    <w:p>
+      <w:r>
+        <w:t>Als je ingelogd bent word je naar het dashboard gestuurd waar je de bands kunt zien waar je beheer over hebt en kan bewerken en er is een knop waarmee je een nieuwe band kan aanmaken.</w:t>
+      </w:r>
+    </w:p>
+    <w:p/>
+    <w:p>
+      <w:pPr>
+        <w:pStyle w:val="Kop2"/>
+      </w:pPr>
+      <w:r>
+        <w:t>band aanmaken</w:t>
+      </w:r>
+    </w:p>
+    <w:p>
+      <w:r>
+        <w:t xml:space="preserve">als je een band wil aanmaken moet je ingelogd zijn anders word je naar de inlog pagina gestuurd. Op de band aanmaken pagina kun je de naam, een foto, een korte beschrijving en biografie, tot 4 YouTube </w:t>
+      </w:r>
+      <w:proofErr w:type="spellStart"/>
+      <w:r>
+        <w:t>embedden</w:t>
+      </w:r>
+      <w:proofErr w:type="spellEnd"/>
+      <w:r>
+        <w:t xml:space="preserve"> en je kunt de achtergrond- en tekstkleur veranderen. Als je deze dan toevoegt word je naar de pagina van de band die je net hebt aangemaakt gestuurd.</w:t>
+      </w:r>
+    </w:p>
+    <w:p/>
+    <w:p>
+      <w:pPr>
+        <w:pStyle w:val="Kop2"/>
+      </w:pPr>
+      <w:r>
+        <w:t>band/EPK pagina</w:t>
+      </w:r>
+    </w:p>
+    <w:p>
+      <w:pPr>
+        <w:shd w:val="clear" w:color="auto" w:fill="FFFFFF" w:themeFill="background1"/>
+      </w:pPr>
+      <w:r>
+        <w:t>op deze pagina kun je de EPK van een band weergeven, hiervoor hoef je niet ingelogd te zijn. Wellicht kun je ook zien wie deze pagina beheerd.</w:t>
+      </w:r>
+    </w:p>
+    <w:p>
+      <w:pPr>
+        <w:shd w:val="clear" w:color="auto" w:fill="FFFFFF" w:themeFill="background1"/>
+      </w:pPr>
+    </w:p>
+    <w:p>
+      <w:pPr>
+        <w:pStyle w:val="Kop2"/>
+      </w:pPr>
+    </w:p>
+    <w:p>
+      <w:pPr>
+        <w:shd w:val="clear" w:color="auto" w:fill="FFFFFF" w:themeFill="background1"/>
+      </w:pPr>
+    </w:p>
+    <w:p>
+      <w:pPr>
+        <w:shd w:val="clear" w:color="auto" w:fill="FFFFFF" w:themeFill="background1"/>
+      </w:pPr>
+    </w:p>
+    <w:p/>
+    <w:p>
+      <w:pPr>
+        <w:rPr>
+          <w:rFonts w:ascii="Calibri" w:hAnsi="Calibri" w:cs="Calibri"/>
+          <w:sz w:val="24"/>
+          <w:szCs w:val="24"/>
+        </w:rPr>
+      </w:pPr>
+    </w:p>
+    <w:p>
+      <w:pPr>
         <w:spacing w:line="259" w:lineRule="auto"/>
       </w:pPr>
       <w:r>
@@ -3298,7 +3512,7 @@
   <w:abstractNum w:abstractNumId="1" w15:restartNumberingAfterBreak="0">
     <w:nsid w:val="431535E9"/>
     <w:multiLevelType w:val="hybridMultilevel"/>
-    <w:tmpl w:val="956E223E"/>
+    <w:tmpl w:val="19149C24"/>
     <w:lvl w:ilvl="0" w:tplc="04130001">
       <w:start w:val="1"/>
       <w:numFmt w:val="bullet"/>
@@ -4574,7 +4788,6 @@
     <w:next w:val="Standaard"/>
     <w:link w:val="Kop2Char"/>
     <w:uiPriority w:val="9"/>
-    <w:semiHidden/>
     <w:unhideWhenUsed/>
     <w:qFormat/>
     <w:rsid w:val="00920E79"/>
@@ -4659,7 +4872,6 @@
     <w:basedOn w:val="Standaardalinea-lettertype"/>
     <w:link w:val="Kop2"/>
     <w:uiPriority w:val="9"/>
-    <w:semiHidden/>
     <w:rsid w:val="00920E79"/>
     <w:rPr>
       <w:rFonts w:asciiTheme="majorHAnsi" w:eastAsiaTheme="majorEastAsia" w:hAnsiTheme="majorHAnsi" w:cstheme="majorBidi"/>
